--- a/Tutorial_6_MVC.docx
+++ b/Tutorial_6_MVC.docx
@@ -191,7 +191,19 @@
     </w:p>
     <w:p>
       <w:r>
-        <w:t xml:space="preserve">The objective of this exercise is to build an HTML page that uses JavaScript and output values in a table.   </w:t>
+        <w:t>The objective of this exercise is to build an</w:t>
+      </w:r>
+      <w:r>
+        <w:t xml:space="preserve"> SAPUI5</w:t>
+      </w:r>
+      <w:r>
+        <w:t xml:space="preserve"> </w:t>
+      </w:r>
+      <w:r>
+        <w:t>application in MVC form.</w:t>
+      </w:r>
+      <w:r>
+        <w:t xml:space="preserve"> </w:t>
       </w:r>
     </w:p>
     <w:p/>
@@ -228,15 +240,19 @@
         <w:spacing w:after="120"/>
       </w:pPr>
       <w:r>
-        <w:t>Eclipse Juno will be needed for this tutorial</w:t>
+        <w:t xml:space="preserve">Eclipse </w:t>
+      </w:r>
+      <w:r>
+        <w:t>Luna</w:t>
+      </w:r>
+      <w:r>
+        <w:t xml:space="preserve"> will be needed for this tutorial</w:t>
       </w:r>
     </w:p>
     <w:p>
       <w:pPr>
         <w:spacing w:after="120"/>
       </w:pPr>
-      <w:bookmarkStart w:id="0" w:name="_GoBack"/>
-      <w:bookmarkEnd w:id="0"/>
     </w:p>
     <w:p>
       <w:pPr>
@@ -1239,6 +1255,7 @@
           <w:szCs w:val="20"/>
         </w:rPr>
       </w:pPr>
+      <w:bookmarkStart w:id="0" w:name="_GoBack"/>
       <w:proofErr w:type="spellStart"/>
       <w:proofErr w:type="gramStart"/>
       <w:r>
@@ -1347,6 +1364,7 @@
         <w:t xml:space="preserve"> </w:t>
       </w:r>
     </w:p>
+    <w:bookmarkEnd w:id="0"/>
     <w:p>
       <w:r>
         <w:t>For this example, the index.html file does not have to be changed.</w:t>
@@ -1661,7 +1679,7 @@
                               <w:sz w:val="16"/>
                               <w:szCs w:val="16"/>
                             </w:rPr>
-                            <w:t>9</w:t>
+                            <w:t>8</w:t>
                           </w:r>
                           <w:r>
                             <w:rPr>
@@ -1810,7 +1828,7 @@
                         <w:sz w:val="16"/>
                         <w:szCs w:val="16"/>
                       </w:rPr>
-                      <w:t>9</w:t>
+                      <w:t>8</w:t>
                     </w:r>
                     <w:r>
                       <w:rPr>
@@ -2060,7 +2078,7 @@
                               <w:sz w:val="16"/>
                               <w:szCs w:val="16"/>
                             </w:rPr>
-                            <w:t>24 June 2015</w:t>
+                            <w:t>25 June 2015</w:t>
                           </w:r>
                           <w:r>
                             <w:rPr>
@@ -2231,7 +2249,7 @@
                         <w:sz w:val="16"/>
                         <w:szCs w:val="16"/>
                       </w:rPr>
-                      <w:t>24 June 2015</w:t>
+                      <w:t>25 June 2015</w:t>
                     </w:r>
                     <w:r>
                       <w:rPr>
@@ -3352,15 +3370,6 @@
   </w:num>
   <w:num w:numId="14">
     <w:abstractNumId w:val="3"/>
-    <w:lvlOverride w:ilvl="0"/>
-    <w:lvlOverride w:ilvl="1"/>
-    <w:lvlOverride w:ilvl="2"/>
-    <w:lvlOverride w:ilvl="3"/>
-    <w:lvlOverride w:ilvl="4"/>
-    <w:lvlOverride w:ilvl="5"/>
-    <w:lvlOverride w:ilvl="6"/>
-    <w:lvlOverride w:ilvl="7"/>
-    <w:lvlOverride w:ilvl="8"/>
   </w:num>
 </w:numbering>
 </file>

--- a/Tutorial_6_MVC.docx
+++ b/Tutorial_6_MVC.docx
@@ -434,11 +434,9 @@
       <w:r>
         <w:t xml:space="preserve">Name the main file of your project, select </w:t>
       </w:r>
-      <w:proofErr w:type="spellStart"/>
       <w:r>
-        <w:t>javascript</w:t>
+        <w:t>JavaScript</w:t>
       </w:r>
-      <w:proofErr w:type="spellEnd"/>
       <w:r>
         <w:t xml:space="preserve"> and click finish.</w:t>
       </w:r>
@@ -580,11 +578,9 @@
       <w:r>
         <w:t xml:space="preserve">Note that the </w:t>
       </w:r>
-      <w:proofErr w:type="gramStart"/>
       <w:r>
-        <w:t>script are</w:t>
+        <w:t>script is</w:t>
       </w:r>
-      <w:proofErr w:type="gramEnd"/>
       <w:r>
         <w:t xml:space="preserve"> generated automatically.</w:t>
       </w:r>
@@ -1255,7 +1251,6 @@
           <w:szCs w:val="20"/>
         </w:rPr>
       </w:pPr>
-      <w:bookmarkStart w:id="0" w:name="_GoBack"/>
       <w:proofErr w:type="spellStart"/>
       <w:proofErr w:type="gramStart"/>
       <w:r>
@@ -1364,7 +1359,6 @@
         <w:t xml:space="preserve"> </w:t>
       </w:r>
     </w:p>
-    <w:bookmarkEnd w:id="0"/>
     <w:p>
       <w:r>
         <w:t>For this example, the index.html file does not have to be changed.</w:t>
@@ -1467,20 +1461,8 @@
       <w:r>
         <w:t xml:space="preserve"> charset=”UTF-8”&gt;</w:t>
       </w:r>
-    </w:p>
-    <w:p/>
-    <w:p>
-      <w:pPr>
-        <w:spacing w:after="200"/>
-      </w:pPr>
-      <w:r>
-        <w:br w:type="page"/>
-      </w:r>
-    </w:p>
-    <w:p>
-      <w:pPr>
-        <w:spacing w:after="120"/>
-      </w:pPr>
+      <w:bookmarkStart w:id="0" w:name="_GoBack"/>
+      <w:bookmarkEnd w:id="0"/>
     </w:p>
     <w:sectPr>
       <w:headerReference w:type="default" r:id="rId15"/>
@@ -2078,7 +2060,7 @@
                               <w:sz w:val="16"/>
                               <w:szCs w:val="16"/>
                             </w:rPr>
-                            <w:t>25 June 2015</w:t>
+                            <w:t>08 July 2015</w:t>
                           </w:r>
                           <w:r>
                             <w:rPr>
@@ -2249,7 +2231,7 @@
                         <w:sz w:val="16"/>
                         <w:szCs w:val="16"/>
                       </w:rPr>
-                      <w:t>25 June 2015</w:t>
+                      <w:t>08 July 2015</w:t>
                     </w:r>
                     <w:r>
                       <w:rPr>
